--- a/Readme.docx
+++ b/Readme.docx
@@ -19,6 +19,7 @@
           <w:szCs w:val="48"/>
         </w:rPr>
       </w:pPr>
+      <w:bookmarkStart w:id="0" w:name="_GoBack"/>
       <w:r>
         <w:rPr>
           <w:rFonts w:ascii="Arial" w:eastAsia="Times New Roman" w:hAnsi="Arial" w:cs="Arial"/>
@@ -58,6 +59,62 @@
         <w:t>)</w:t>
       </w:r>
     </w:p>
+    <w:bookmarkEnd w:id="0"/>
+    <w:p>
+      <w:pPr>
+        <w:pBdr>
+          <w:bottom w:val="single" w:sz="6" w:space="4" w:color="EAECEF"/>
+        </w:pBdr>
+        <w:spacing w:before="100" w:beforeAutospacing="1" w:after="240" w:line="240" w:lineRule="auto"/>
+        <w:outlineLvl w:val="0"/>
+        <w:rPr>
+          <w:rFonts w:ascii="Arial" w:eastAsia="Times New Roman" w:hAnsi="Arial" w:cs="Arial"/>
+          <w:bCs/>
+          <w:color w:val="24292E"/>
+          <w:kern w:val="36"/>
+          <w:sz w:val="28"/>
+          <w:szCs w:val="28"/>
+        </w:rPr>
+      </w:pPr>
+      <w:r>
+        <w:rPr>
+          <w:rFonts w:ascii="Arial" w:eastAsia="Times New Roman" w:hAnsi="Arial" w:cs="Arial"/>
+          <w:b/>
+          <w:bCs/>
+          <w:color w:val="24292E"/>
+          <w:kern w:val="36"/>
+          <w:sz w:val="28"/>
+          <w:szCs w:val="28"/>
+        </w:rPr>
+        <w:t xml:space="preserve">Source: </w:t>
+      </w:r>
+      <w:hyperlink r:id="rId5" w:history="1">
+        <w:r>
+          <w:rPr>
+            <w:rStyle w:val="Hyperlink"/>
+            <w:rFonts w:ascii="Arial" w:eastAsia="Times New Roman" w:hAnsi="Arial" w:cs="Arial"/>
+            <w:b/>
+            <w:bCs/>
+            <w:kern w:val="36"/>
+            <w:sz w:val="28"/>
+            <w:szCs w:val="28"/>
+          </w:rPr>
+          <w:t>https://github.com/kylemorton5770/FactoryPatternDemo</w:t>
+        </w:r>
+      </w:hyperlink>
+      <w:r>
+        <w:rPr>
+          <w:rFonts w:ascii="Arial" w:eastAsia="Times New Roman" w:hAnsi="Arial" w:cs="Arial"/>
+          <w:b/>
+          <w:bCs/>
+          <w:color w:val="24292E"/>
+          <w:kern w:val="36"/>
+          <w:sz w:val="28"/>
+          <w:szCs w:val="28"/>
+        </w:rPr>
+        <w:t xml:space="preserve"> </w:t>
+      </w:r>
+    </w:p>
     <w:p>
       <w:pPr>
         <w:pStyle w:val="Heading2"/>
@@ -255,17 +312,7 @@
           <w:sz w:val="28"/>
           <w:szCs w:val="28"/>
         </w:rPr>
-        <w:t xml:space="preserve">Object that requires an instance of another class (view model, </w:t>
-      </w:r>
-      <w:bookmarkStart w:id="0" w:name="_GoBack"/>
-      <w:r>
-        <w:rPr>
-          <w:rFonts w:ascii="Arial" w:hAnsi="Arial" w:cs="Arial"/>
-          <w:color w:val="24292E"/>
-          <w:sz w:val="28"/>
-          <w:szCs w:val="28"/>
-        </w:rPr>
-        <w:t xml:space="preserve">code-behind, </w:t>
+        <w:t xml:space="preserve">Object that requires an instance of another class (view model, code-behind, </w:t>
       </w:r>
       <w:proofErr w:type="spellStart"/>
       <w:r>
@@ -288,7 +335,6 @@
         <w:t>).</w:t>
       </w:r>
     </w:p>
-    <w:bookmarkEnd w:id="0"/>
     <w:p>
       <w:pPr>
         <w:numPr>
@@ -510,7 +556,7 @@
                     </pic:cNvPicPr>
                   </pic:nvPicPr>
                   <pic:blipFill>
-                    <a:blip r:embed="rId5">
+                    <a:blip r:embed="rId6">
                       <a:extLst>
                         <a:ext uri="{28A0092B-C50C-407E-A947-70E740481C1C}">
                           <a14:useLocalDpi xmlns:a14="http://schemas.microsoft.com/office/drawing/2010/main" val="0"/>
@@ -872,7 +918,7 @@
                     </pic:cNvPicPr>
                   </pic:nvPicPr>
                   <pic:blipFill>
-                    <a:blip r:embed="rId6" cstate="print">
+                    <a:blip r:embed="rId7" cstate="print">
                       <a:extLst>
                         <a:ext uri="{28A0092B-C50C-407E-A947-70E740481C1C}">
                           <a14:useLocalDpi xmlns:a14="http://schemas.microsoft.com/office/drawing/2010/main" val="0"/>
@@ -1164,7 +1210,7 @@
                     </pic:cNvPicPr>
                   </pic:nvPicPr>
                   <pic:blipFill>
-                    <a:blip r:embed="rId7" cstate="print">
+                    <a:blip r:embed="rId8" cstate="print">
                       <a:extLst>
                         <a:ext uri="{28A0092B-C50C-407E-A947-70E740481C1C}">
                           <a14:useLocalDpi xmlns:a14="http://schemas.microsoft.com/office/drawing/2010/main" val="0"/>
